--- a/ex2.docx
+++ b/ex2.docx
@@ -10,7 +10,7 @@
           <w:rFonts w:ascii="Arial" w:hAnsi="Arial"/>
           <w:sz w:val="24"/>
           <w:szCs w:val="24"/>
-          <w:lang w:val="en-US" w:bidi="he-IL"/>
+          <w:lang w:bidi="he-IL"/>
         </w:rPr>
       </w:pPr>
       <w:r>
@@ -19,7 +19,7 @@
           <w:sz w:val="24"/>
           <w:szCs w:val="24"/>
           <w:rtl/>
-          <w:lang w:val="en-US" w:bidi="he-IL"/>
+          <w:lang w:bidi="he-IL"/>
         </w:rPr>
         <w:t>דוח תרגיל 2 בקורס מבוא לתכנות מדעי</w:t>
       </w:r>
@@ -32,7 +32,7 @@
           <w:sz w:val="24"/>
           <w:szCs w:val="24"/>
           <w:rtl/>
-          <w:lang w:val="en-US" w:bidi="he-IL"/>
+          <w:lang w:bidi="he-IL"/>
         </w:rPr>
       </w:pPr>
       <w:r>
@@ -41,7 +41,7 @@
           <w:sz w:val="24"/>
           <w:szCs w:val="24"/>
           <w:rtl/>
-          <w:lang w:val="en-US" w:bidi="he-IL"/>
+          <w:lang w:bidi="he-IL"/>
         </w:rPr>
         <w:t>עבודת הסטודנטים:</w:t>
       </w:r>
@@ -54,7 +54,7 @@
           <w:sz w:val="24"/>
           <w:szCs w:val="24"/>
           <w:rtl/>
-          <w:lang w:val="en-US" w:bidi="he-IL"/>
+          <w:lang w:bidi="he-IL"/>
         </w:rPr>
       </w:pPr>
       <w:r>
@@ -63,9 +63,9 @@
           <w:sz w:val="24"/>
           <w:szCs w:val="24"/>
           <w:rtl/>
-          <w:lang w:val="en-US" w:bidi="he-IL"/>
-        </w:rPr>
-        <w:t>מחמד חיו 211558895</w:t>
+          <w:lang w:bidi="he-IL"/>
+        </w:rPr>
+        <w:t xml:space="preserve">מחמד חיו </w:t>
       </w:r>
     </w:p>
     <w:p>
@@ -76,7 +76,7 @@
           <w:sz w:val="24"/>
           <w:szCs w:val="24"/>
           <w:rtl/>
-          <w:lang w:val="en-US" w:bidi="he-IL"/>
+          <w:lang w:bidi="he-IL"/>
         </w:rPr>
       </w:pPr>
       <w:r>
@@ -85,9 +85,9 @@
           <w:sz w:val="24"/>
           <w:szCs w:val="24"/>
           <w:rtl/>
-          <w:lang w:val="en-US" w:bidi="he-IL"/>
-        </w:rPr>
-        <w:t>מוראד אבו-גוש  208966184</w:t>
+          <w:lang w:bidi="he-IL"/>
+        </w:rPr>
+        <w:t xml:space="preserve">מוראד אבו-גוש  </w:t>
       </w:r>
     </w:p>
     <w:p>
@@ -98,7 +98,7 @@
           <w:sz w:val="40"/>
           <w:szCs w:val="40"/>
           <w:rtl/>
-          <w:lang w:val="en-US" w:bidi="he-IL"/>
+          <w:lang w:bidi="he-IL"/>
         </w:rPr>
       </w:pPr>
       <w:r>
@@ -107,7 +107,7 @@
           <w:sz w:val="40"/>
           <w:szCs w:val="40"/>
           <w:rtl/>
-          <w:lang w:val="en-US" w:bidi="he-IL"/>
+          <w:lang w:bidi="he-IL"/>
         </w:rPr>
         <w:t>__________________________________________</w:t>
       </w:r>
@@ -120,7 +120,7 @@
           <w:sz w:val="24"/>
           <w:szCs w:val="24"/>
           <w:rtl/>
-          <w:lang w:val="en-US" w:bidi="he-IL"/>
+          <w:lang w:bidi="he-IL"/>
         </w:rPr>
       </w:pPr>
       <w:r>
@@ -129,7 +129,7 @@
           <w:sz w:val="24"/>
           <w:szCs w:val="24"/>
           <w:rtl/>
-          <w:lang w:val="en-US" w:bidi="he-IL"/>
+          <w:lang w:bidi="he-IL"/>
         </w:rPr>
         <w:t>שלום רב ,</w:t>
       </w:r>
@@ -142,7 +142,7 @@
           <w:sz w:val="24"/>
           <w:szCs w:val="24"/>
           <w:rtl/>
-          <w:lang w:val="en-US" w:bidi="he-IL"/>
+          <w:lang w:bidi="he-IL"/>
         </w:rPr>
       </w:pPr>
       <w:r>
@@ -151,7 +151,7 @@
           <w:sz w:val="24"/>
           <w:szCs w:val="24"/>
           <w:rtl/>
-          <w:lang w:val="en-US" w:bidi="he-IL"/>
+          <w:lang w:bidi="he-IL"/>
         </w:rPr>
         <w:t>בתרגיל הזה השתמשנו בשפת פייתון כדי לכתוב יישום של שיטת ניוטון ושיטת המיתר בשביל למצוא את השורש של הפונקציה.</w:t>
       </w:r>
@@ -172,7 +172,7 @@
           <w:sz w:val="24"/>
           <w:szCs w:val="24"/>
           <w:rtl/>
-          <w:lang w:val="en-US" w:bidi="he-IL"/>
+          <w:lang w:bidi="he-IL"/>
         </w:rPr>
       </w:pPr>
       <w:r>
@@ -181,7 +181,7 @@
           <w:sz w:val="24"/>
           <w:szCs w:val="24"/>
           <w:rtl/>
-          <w:lang w:val="en-US" w:bidi="he-IL"/>
+          <w:lang w:bidi="he-IL"/>
         </w:rPr>
         <w:t xml:space="preserve">השתמשנו בפונקצייה </w:t>
       </w:r>
@@ -190,7 +190,7 @@
           <w:rFonts w:ascii="Arial" w:hAnsi="Arial"/>
           <w:sz w:val="24"/>
           <w:szCs w:val="24"/>
-          <w:lang w:val="en-US" w:bidi="he-IL"/>
+          <w:lang w:bidi="he-IL"/>
         </w:rPr>
         <w:t xml:space="preserve">f(x) = </w:t>
       </w:r>
@@ -201,7 +201,7 @@
           <w:bCs/>
           <w:sz w:val="24"/>
           <w:szCs w:val="24"/>
-          <w:lang w:val="en-US" w:bidi="he-IL"/>
+          <w:lang w:bidi="he-IL"/>
         </w:rPr>
         <w:fldChar w:fldCharType="begin"/>
       </w:r>
@@ -212,7 +212,7 @@
           <w:bCs/>
           <w:sz w:val="24"/>
           <w:szCs w:val="24"/>
-          <w:lang w:val="en-US" w:bidi="he-IL"/>
+          <w:lang w:bidi="he-IL"/>
         </w:rPr>
         <w:instrText xml:space="preserve"> QUOTE </w:instrText>
       </w:r>
@@ -287,7 +287,7 @@
           <w:bCs/>
           <w:sz w:val="24"/>
           <w:szCs w:val="24"/>
-          <w:lang w:val="en-US" w:bidi="he-IL"/>
+          <w:lang w:bidi="he-IL"/>
         </w:rPr>
         <w:instrText xml:space="preserve"> </w:instrText>
       </w:r>
@@ -298,7 +298,7 @@
           <w:bCs/>
           <w:sz w:val="24"/>
           <w:szCs w:val="24"/>
-          <w:lang w:val="en-US" w:bidi="he-IL"/>
+          <w:lang w:bidi="he-IL"/>
         </w:rPr>
         <w:fldChar w:fldCharType="separate"/>
       </w:r>
@@ -373,7 +373,7 @@
           <w:bCs/>
           <w:sz w:val="24"/>
           <w:szCs w:val="24"/>
-          <w:lang w:val="en-US" w:bidi="he-IL"/>
+          <w:lang w:bidi="he-IL"/>
         </w:rPr>
         <w:fldChar w:fldCharType="end"/>
       </w:r>
@@ -385,7 +385,7 @@
           <w:sz w:val="24"/>
           <w:szCs w:val="24"/>
           <w:rtl/>
-          <w:lang w:val="en-US" w:bidi="he-IL"/>
+          <w:lang w:bidi="he-IL"/>
         </w:rPr>
         <w:t xml:space="preserve"> </w:t>
       </w:r>
@@ -395,7 +395,7 @@
           <w:sz w:val="24"/>
           <w:szCs w:val="24"/>
           <w:rtl/>
-          <w:lang w:val="en-US" w:bidi="he-IL"/>
+          <w:lang w:bidi="he-IL"/>
         </w:rPr>
         <w:t>כגון דוגמה.</w:t>
       </w:r>
@@ -414,7 +414,7 @@
           <w:sz w:val="24"/>
           <w:szCs w:val="24"/>
           <w:rtl/>
-          <w:lang w:val="en-US" w:bidi="he-IL"/>
+          <w:lang w:bidi="he-IL"/>
         </w:rPr>
       </w:pPr>
       <w:r>
@@ -423,7 +423,7 @@
           <w:sz w:val="24"/>
           <w:szCs w:val="24"/>
           <w:rtl/>
-          <w:lang w:val="en-US" w:bidi="he-IL"/>
+          <w:lang w:bidi="he-IL"/>
         </w:rPr>
         <w:t xml:space="preserve">ובחרנו הניחוש הראשון </w:t>
       </w:r>
@@ -432,7 +432,7 @@
           <w:rFonts w:ascii="Arial" w:hAnsi="Arial"/>
           <w:sz w:val="24"/>
           <w:szCs w:val="24"/>
-          <w:lang w:val="en-US" w:bidi="he-IL"/>
+          <w:lang w:bidi="he-IL"/>
         </w:rPr>
         <w:t>=3</w:t>
       </w:r>
@@ -442,7 +442,7 @@
           <w:sz w:val="24"/>
           <w:szCs w:val="24"/>
           <w:rtl/>
-          <w:lang w:val="en-US" w:bidi="he-IL"/>
+          <w:lang w:bidi="he-IL"/>
         </w:rPr>
         <w:t xml:space="preserve"> </w:t>
       </w:r>
@@ -454,7 +454,7 @@
           <w:bCs/>
           <w:sz w:val="24"/>
           <w:szCs w:val="24"/>
-          <w:lang w:val="en-US" w:bidi="he-IL"/>
+          <w:lang w:bidi="he-IL"/>
         </w:rPr>
         <w:fldChar w:fldCharType="begin"/>
       </w:r>
@@ -465,7 +465,7 @@
           <w:bCs/>
           <w:sz w:val="24"/>
           <w:szCs w:val="24"/>
-          <w:lang w:val="en-US" w:bidi="he-IL"/>
+          <w:lang w:bidi="he-IL"/>
         </w:rPr>
         <w:instrText xml:space="preserve"> QUOTE </w:instrText>
       </w:r>
@@ -540,7 +540,7 @@
           <w:bCs/>
           <w:sz w:val="24"/>
           <w:szCs w:val="24"/>
-          <w:lang w:val="en-US" w:bidi="he-IL"/>
+          <w:lang w:bidi="he-IL"/>
         </w:rPr>
         <w:instrText xml:space="preserve"> </w:instrText>
       </w:r>
@@ -551,7 +551,7 @@
           <w:bCs/>
           <w:sz w:val="24"/>
           <w:szCs w:val="24"/>
-          <w:lang w:val="en-US" w:bidi="he-IL"/>
+          <w:lang w:bidi="he-IL"/>
         </w:rPr>
         <w:fldChar w:fldCharType="separate"/>
       </w:r>
@@ -626,7 +626,7 @@
           <w:bCs/>
           <w:sz w:val="24"/>
           <w:szCs w:val="24"/>
-          <w:lang w:val="en-US" w:bidi="he-IL"/>
+          <w:lang w:bidi="he-IL"/>
         </w:rPr>
         <w:fldChar w:fldCharType="end"/>
       </w:r>
@@ -639,7 +639,7 @@
           <w:sz w:val="24"/>
           <w:szCs w:val="24"/>
           <w:rtl/>
-          <w:lang w:val="en-US" w:bidi="he-IL"/>
+          <w:lang w:bidi="he-IL"/>
         </w:rPr>
         <w:t xml:space="preserve"> </w:t>
       </w:r>
@@ -649,7 +649,7 @@
           <w:sz w:val="24"/>
           <w:szCs w:val="24"/>
           <w:rtl/>
-          <w:lang w:val="en-US" w:bidi="he-IL"/>
+          <w:lang w:bidi="he-IL"/>
         </w:rPr>
         <w:t>בשיטת ניוטון.</w:t>
       </w:r>
@@ -662,7 +662,7 @@
           <w:sz w:val="24"/>
           <w:szCs w:val="24"/>
           <w:rtl/>
-          <w:lang w:val="en-US" w:bidi="he-IL"/>
+          <w:lang w:bidi="he-IL"/>
         </w:rPr>
       </w:pPr>
       <w:r>
@@ -671,7 +671,7 @@
           <w:sz w:val="24"/>
           <w:szCs w:val="24"/>
           <w:rtl/>
-          <w:lang w:val="en-US" w:bidi="he-IL"/>
+          <w:lang w:bidi="he-IL"/>
         </w:rPr>
         <w:t>בשיטת המיתר בחרנו שני ניחושים 3=</w:t>
       </w:r>
@@ -682,7 +682,7 @@
           <w:bCs/>
           <w:sz w:val="24"/>
           <w:szCs w:val="24"/>
-          <w:lang w:val="en-US" w:bidi="he-IL"/>
+          <w:lang w:bidi="he-IL"/>
         </w:rPr>
         <w:fldChar w:fldCharType="begin"/>
       </w:r>
@@ -693,7 +693,7 @@
           <w:bCs/>
           <w:sz w:val="24"/>
           <w:szCs w:val="24"/>
-          <w:lang w:val="en-US" w:bidi="he-IL"/>
+          <w:lang w:bidi="he-IL"/>
         </w:rPr>
         <w:instrText xml:space="preserve"> QUOTE </w:instrText>
       </w:r>
@@ -768,7 +768,7 @@
           <w:bCs/>
           <w:sz w:val="24"/>
           <w:szCs w:val="24"/>
-          <w:lang w:val="en-US" w:bidi="he-IL"/>
+          <w:lang w:bidi="he-IL"/>
         </w:rPr>
         <w:instrText xml:space="preserve"> </w:instrText>
       </w:r>
@@ -779,7 +779,7 @@
           <w:bCs/>
           <w:sz w:val="24"/>
           <w:szCs w:val="24"/>
-          <w:lang w:val="en-US" w:bidi="he-IL"/>
+          <w:lang w:bidi="he-IL"/>
         </w:rPr>
         <w:fldChar w:fldCharType="separate"/>
       </w:r>
@@ -854,7 +854,7 @@
           <w:bCs/>
           <w:sz w:val="24"/>
           <w:szCs w:val="24"/>
-          <w:lang w:val="en-US" w:bidi="he-IL"/>
+          <w:lang w:bidi="he-IL"/>
         </w:rPr>
         <w:fldChar w:fldCharType="end"/>
       </w:r>
@@ -863,7 +863,7 @@
           <w:rFonts w:ascii="Arial" w:hAnsi="Arial"/>
           <w:sz w:val="24"/>
           <w:szCs w:val="24"/>
-          <w:lang w:val="en-US" w:bidi="he-IL"/>
+          <w:lang w:bidi="he-IL"/>
         </w:rPr>
         <w:t>x</w:t>
       </w:r>
@@ -873,7 +873,7 @@
           <w:sz w:val="24"/>
           <w:szCs w:val="24"/>
           <w:vertAlign w:val="subscript"/>
-          <w:lang w:val="en-US" w:bidi="he-IL"/>
+          <w:lang w:bidi="he-IL"/>
         </w:rPr>
         <w:t>1</w:t>
       </w:r>
@@ -882,7 +882,7 @@
           <w:rFonts w:ascii="Arial" w:hAnsi="Arial"/>
           <w:sz w:val="24"/>
           <w:szCs w:val="24"/>
-          <w:lang w:val="en-US" w:bidi="he-IL"/>
+          <w:lang w:bidi="he-IL"/>
         </w:rPr>
         <w:t>=4,</w:t>
       </w:r>
@@ -892,7 +892,7 @@
           <w:sz w:val="24"/>
           <w:szCs w:val="24"/>
           <w:rtl/>
-          <w:lang w:val="en-US" w:bidi="he-IL"/>
+          <w:lang w:bidi="he-IL"/>
         </w:rPr>
         <w:t xml:space="preserve"> .</w:t>
       </w:r>
@@ -905,7 +905,7 @@
           <w:sz w:val="24"/>
           <w:szCs w:val="24"/>
           <w:rtl/>
-          <w:lang w:val="en-US" w:bidi="he-IL"/>
+          <w:lang w:bidi="he-IL"/>
         </w:rPr>
       </w:pPr>
       <w:r>
@@ -914,7 +914,7 @@
           <w:sz w:val="24"/>
           <w:szCs w:val="24"/>
           <w:rtl/>
-          <w:lang w:val="en-US" w:bidi="he-IL"/>
+          <w:lang w:bidi="he-IL"/>
         </w:rPr>
         <w:t xml:space="preserve">בחרנו אפסילון </w:t>
       </w:r>
@@ -924,7 +924,7 @@
           <w:sz w:val="24"/>
           <w:szCs w:val="24"/>
           <w:rtl/>
-          <w:lang w:val="en-US" w:bidi="he-IL"/>
+          <w:lang w:bidi="he-IL"/>
         </w:rPr>
         <w:fldChar w:fldCharType="begin"/>
       </w:r>
@@ -934,7 +934,7 @@
           <w:sz w:val="24"/>
           <w:szCs w:val="24"/>
           <w:rtl/>
-          <w:lang w:val="en-US" w:bidi="he-IL"/>
+          <w:lang w:bidi="he-IL"/>
         </w:rPr>
         <w:instrText xml:space="preserve"> </w:instrText>
       </w:r>
@@ -943,7 +943,7 @@
           <w:rFonts w:ascii="Arial" w:hAnsi="Arial"/>
           <w:sz w:val="24"/>
           <w:szCs w:val="24"/>
-          <w:lang w:val="en-US" w:bidi="he-IL"/>
+          <w:lang w:bidi="he-IL"/>
         </w:rPr>
         <w:instrText>QUOTE</w:instrText>
       </w:r>
@@ -953,7 +953,7 @@
           <w:sz w:val="24"/>
           <w:szCs w:val="24"/>
           <w:rtl/>
-          <w:lang w:val="en-US" w:bidi="he-IL"/>
+          <w:lang w:bidi="he-IL"/>
         </w:rPr>
         <w:instrText xml:space="preserve"> </w:instrText>
       </w:r>
@@ -1028,7 +1028,7 @@
           <w:sz w:val="24"/>
           <w:szCs w:val="24"/>
           <w:rtl/>
-          <w:lang w:val="en-US" w:bidi="he-IL"/>
+          <w:lang w:bidi="he-IL"/>
         </w:rPr>
         <w:instrText xml:space="preserve"> </w:instrText>
       </w:r>
@@ -1038,7 +1038,7 @@
           <w:sz w:val="24"/>
           <w:szCs w:val="24"/>
           <w:rtl/>
-          <w:lang w:val="en-US" w:bidi="he-IL"/>
+          <w:lang w:bidi="he-IL"/>
         </w:rPr>
         <w:fldChar w:fldCharType="separate"/>
       </w:r>
@@ -1113,7 +1113,7 @@
           <w:sz w:val="24"/>
           <w:szCs w:val="24"/>
           <w:rtl/>
-          <w:lang w:val="en-US" w:bidi="he-IL"/>
+          <w:lang w:bidi="he-IL"/>
         </w:rPr>
         <w:fldChar w:fldCharType="end"/>
       </w:r>
@@ -1123,7 +1123,7 @@
           <w:sz w:val="24"/>
           <w:szCs w:val="24"/>
           <w:rtl/>
-          <w:lang w:val="en-US" w:bidi="he-IL"/>
+          <w:lang w:bidi="he-IL"/>
         </w:rPr>
         <w:t xml:space="preserve"> שלנו והלמבדה להיות שווים ל </w:t>
       </w:r>
@@ -1132,7 +1132,7 @@
           <w:rFonts w:ascii="Arial" w:hAnsi="Arial"/>
           <w:sz w:val="24"/>
           <w:szCs w:val="24"/>
-          <w:lang w:val="en-US" w:bidi="he-IL"/>
+          <w:lang w:bidi="he-IL"/>
         </w:rPr>
         <w:t>10^(-11)</w:t>
       </w:r>
@@ -1149,7 +1149,7 @@
           <w:bCs/>
           <w:sz w:val="24"/>
           <w:szCs w:val="24"/>
-          <w:lang w:val="en-US" w:bidi="he-IL"/>
+          <w:lang w:bidi="he-IL"/>
         </w:rPr>
       </w:pPr>
       <w:r>
@@ -1158,39 +1158,19 @@
           <w:sz w:val="24"/>
           <w:szCs w:val="24"/>
           <w:rtl/>
-          <w:lang w:val="en-US" w:bidi="he-IL"/>
-        </w:rPr>
-        <w:t>תנא</w:t>
-      </w:r>
-      <w:r>
-        <w:rPr>
-          <w:rFonts w:ascii="Arial" w:hAnsi="Arial"/>
-          <w:sz w:val="24"/>
-          <w:szCs w:val="24"/>
-          <w:rtl/>
-          <w:lang w:val="en-US" w:bidi="he-IL"/>
-        </w:rPr>
-        <w:t xml:space="preserve">י </w:t>
-      </w:r>
-      <w:r>
-        <w:rPr>
-          <w:rFonts w:ascii="Arial" w:hAnsi="Arial"/>
-          <w:sz w:val="24"/>
-          <w:szCs w:val="24"/>
-          <w:rtl/>
-          <w:lang w:val="en-US" w:bidi="he-IL"/>
-        </w:rPr>
-        <w:t>העצירה</w:t>
-      </w:r>
-      <w:r>
-        <w:rPr>
-          <w:rFonts w:ascii="Arial" w:hAnsi="Arial"/>
-          <w:b/>
-          <w:bCs/>
-          <w:sz w:val="24"/>
-          <w:szCs w:val="24"/>
-          <w:rtl/>
-          <w:lang w:val="en-US" w:bidi="he-IL"/>
+          <w:lang w:bidi="he-IL"/>
+        </w:rPr>
+        <w:t>תנאי העצירה</w:t>
+      </w:r>
+      <w:r>
+        <w:rPr>
+          <w:rFonts w:ascii="Arial" w:hAnsi="Arial"/>
+          <w:b/>
+          <w:bCs/>
+          <w:sz w:val="24"/>
+          <w:szCs w:val="24"/>
+          <w:rtl/>
+          <w:lang w:bidi="he-IL"/>
         </w:rPr>
         <w:t>:</w:t>
       </w:r>
@@ -1205,7 +1185,7 @@
           <w:rFonts w:ascii="Arial" w:hAnsi="Arial"/>
           <w:sz w:val="24"/>
           <w:szCs w:val="24"/>
-          <w:lang w:val="en-US" w:bidi="he-IL"/>
+          <w:lang w:bidi="he-IL"/>
         </w:rPr>
       </w:pPr>
       <w:r>
@@ -1213,7 +1193,7 @@
           <w:rFonts w:ascii="Arial" w:hAnsi="Arial"/>
           <w:sz w:val="24"/>
           <w:szCs w:val="24"/>
-          <w:lang w:val="en-US" w:bidi="he-IL"/>
+          <w:lang w:bidi="he-IL"/>
         </w:rPr>
         <w:t>1</w:t>
       </w:r>
@@ -1223,7 +1203,7 @@
           <w:sz w:val="24"/>
           <w:szCs w:val="24"/>
           <w:rtl/>
-          <w:lang w:val="en-US" w:bidi="he-IL"/>
+          <w:lang w:bidi="he-IL"/>
         </w:rPr>
         <w:t xml:space="preserve">: כאשר </w:t>
       </w:r>
@@ -1233,7 +1213,7 @@
           <w:sz w:val="24"/>
           <w:szCs w:val="24"/>
           <w:rtl/>
-          <w:lang w:val="en-US" w:bidi="he-IL"/>
+          <w:lang w:bidi="he-IL"/>
         </w:rPr>
         <w:fldChar w:fldCharType="begin"/>
       </w:r>
@@ -1243,7 +1223,7 @@
           <w:sz w:val="24"/>
           <w:szCs w:val="24"/>
           <w:rtl/>
-          <w:lang w:val="en-US" w:bidi="he-IL"/>
+          <w:lang w:bidi="he-IL"/>
         </w:rPr>
         <w:instrText xml:space="preserve"> </w:instrText>
       </w:r>
@@ -1252,7 +1232,7 @@
           <w:rFonts w:ascii="Arial" w:hAnsi="Arial"/>
           <w:sz w:val="24"/>
           <w:szCs w:val="24"/>
-          <w:lang w:val="en-US" w:bidi="he-IL"/>
+          <w:lang w:bidi="he-IL"/>
         </w:rPr>
         <w:instrText>QUOTE</w:instrText>
       </w:r>
@@ -1262,7 +1242,7 @@
           <w:sz w:val="24"/>
           <w:szCs w:val="24"/>
           <w:rtl/>
-          <w:lang w:val="en-US" w:bidi="he-IL"/>
+          <w:lang w:bidi="he-IL"/>
         </w:rPr>
         <w:instrText xml:space="preserve"> </w:instrText>
       </w:r>
@@ -1336,7 +1316,7 @@
           <w:sz w:val="24"/>
           <w:szCs w:val="24"/>
           <w:rtl/>
-          <w:lang w:val="en-US" w:bidi="he-IL"/>
+          <w:lang w:bidi="he-IL"/>
         </w:rPr>
         <w:instrText xml:space="preserve"> </w:instrText>
       </w:r>
@@ -1346,7 +1326,7 @@
           <w:sz w:val="24"/>
           <w:szCs w:val="24"/>
           <w:rtl/>
-          <w:lang w:val="en-US" w:bidi="he-IL"/>
+          <w:lang w:bidi="he-IL"/>
         </w:rPr>
         <w:fldChar w:fldCharType="separate"/>
       </w:r>
@@ -1420,7 +1400,7 @@
           <w:sz w:val="24"/>
           <w:szCs w:val="24"/>
           <w:rtl/>
-          <w:lang w:val="en-US" w:bidi="he-IL"/>
+          <w:lang w:bidi="he-IL"/>
         </w:rPr>
         <w:fldChar w:fldCharType="end"/>
       </w:r>
@@ -1429,7 +1409,7 @@
           <w:rFonts w:ascii="Arial" w:hAnsi="Arial"/>
           <w:sz w:val="24"/>
           <w:szCs w:val="24"/>
-          <w:lang w:val="en-US" w:bidi="he-IL"/>
+          <w:lang w:bidi="he-IL"/>
         </w:rPr>
         <w:t xml:space="preserve"> </w:t>
       </w:r>
@@ -1439,7 +1419,7 @@
           <w:sz w:val="24"/>
           <w:szCs w:val="24"/>
           <w:rtl/>
-          <w:lang w:val="en-US" w:bidi="he-IL"/>
+          <w:lang w:bidi="he-IL"/>
         </w:rPr>
         <w:t>התקרב מאוד ל</w:t>
       </w:r>
@@ -1448,7 +1428,7 @@
           <w:rFonts w:ascii="Arial" w:hAnsi="Arial"/>
           <w:sz w:val="24"/>
           <w:szCs w:val="24"/>
-          <w:lang w:val="en-US" w:bidi="he-IL"/>
+          <w:lang w:bidi="he-IL"/>
         </w:rPr>
         <w:t xml:space="preserve">r </w:t>
       </w:r>
@@ -1458,7 +1438,7 @@
           <w:sz w:val="24"/>
           <w:szCs w:val="24"/>
           <w:rtl/>
-          <w:lang w:val="en-US" w:bidi="he-IL"/>
+          <w:lang w:bidi="he-IL"/>
         </w:rPr>
         <w:t>(השורש) אז הפתרונות מתקרבים מאוד אחד לשני לכן אם גודל ההפרש בינהם קטן מאיפסלון מסיום אז האפסלון הזה יהיה ערך הדיוק (השגיאה המקסימלית המותרת).</w:t>
       </w:r>
@@ -1474,7 +1454,7 @@
           <w:bCs/>
           <w:sz w:val="32"/>
           <w:szCs w:val="32"/>
-          <w:lang w:val="en-US" w:bidi="he-IL"/>
+          <w:lang w:bidi="he-IL"/>
         </w:rPr>
       </w:pPr>
       <w:r>
@@ -1484,7 +1464,7 @@
           <w:bCs/>
           <w:sz w:val="32"/>
           <w:szCs w:val="32"/>
-          <w:lang w:val="en-US" w:bidi="he-IL"/>
+          <w:lang w:bidi="he-IL"/>
         </w:rPr>
         <w:fldChar w:fldCharType="begin"/>
       </w:r>
@@ -1495,7 +1475,7 @@
           <w:bCs/>
           <w:sz w:val="32"/>
           <w:szCs w:val="32"/>
-          <w:lang w:val="en-US" w:bidi="he-IL"/>
+          <w:lang w:bidi="he-IL"/>
         </w:rPr>
         <w:instrText xml:space="preserve"> QUOTE </w:instrText>
       </w:r>
@@ -1573,7 +1553,7 @@
           <w:bCs/>
           <w:sz w:val="32"/>
           <w:szCs w:val="32"/>
-          <w:lang w:val="en-US" w:bidi="he-IL"/>
+          <w:lang w:bidi="he-IL"/>
         </w:rPr>
         <w:instrText xml:space="preserve"> </w:instrText>
       </w:r>
@@ -1584,7 +1564,7 @@
           <w:bCs/>
           <w:sz w:val="32"/>
           <w:szCs w:val="32"/>
-          <w:lang w:val="en-US" w:bidi="he-IL"/>
+          <w:lang w:bidi="he-IL"/>
         </w:rPr>
         <w:fldChar w:fldCharType="separate"/>
       </w:r>
@@ -1662,7 +1642,7 @@
           <w:bCs/>
           <w:sz w:val="32"/>
           <w:szCs w:val="32"/>
-          <w:lang w:val="en-US" w:bidi="he-IL"/>
+          <w:lang w:bidi="he-IL"/>
         </w:rPr>
         <w:fldChar w:fldCharType="end"/>
       </w:r>
@@ -1677,7 +1657,7 @@
           <w:rFonts w:ascii="Arial" w:hAnsi="Arial"/>
           <w:sz w:val="24"/>
           <w:szCs w:val="24"/>
-          <w:lang w:val="en-US" w:bidi="he-IL"/>
+          <w:lang w:bidi="he-IL"/>
         </w:rPr>
       </w:pPr>
       <w:r>
@@ -1686,7 +1666,7 @@
           <w:sz w:val="24"/>
           <w:szCs w:val="24"/>
           <w:rtl/>
-          <w:lang w:val="en-US" w:bidi="he-IL"/>
+          <w:lang w:bidi="he-IL"/>
         </w:rPr>
         <w:t xml:space="preserve">2: כאשר המשוואה </w:t>
       </w:r>
@@ -1695,7 +1675,7 @@
           <w:rFonts w:ascii="Arial" w:hAnsi="Arial"/>
           <w:sz w:val="24"/>
           <w:szCs w:val="24"/>
-          <w:lang w:val="en-US" w:bidi="he-IL"/>
+          <w:lang w:bidi="he-IL"/>
         </w:rPr>
         <w:t>f(</w:t>
       </w:r>
@@ -1704,7 +1684,7 @@
           <w:rFonts w:ascii="Arial" w:hAnsi="Arial"/>
           <w:sz w:val="24"/>
           <w:szCs w:val="24"/>
-          <w:lang w:val="en-US" w:bidi="he-IL"/>
+          <w:lang w:bidi="he-IL"/>
         </w:rPr>
         <w:fldChar w:fldCharType="begin"/>
       </w:r>
@@ -1713,7 +1693,7 @@
           <w:rFonts w:ascii="Arial" w:hAnsi="Arial"/>
           <w:sz w:val="24"/>
           <w:szCs w:val="24"/>
-          <w:lang w:val="en-US" w:bidi="he-IL"/>
+          <w:lang w:bidi="he-IL"/>
         </w:rPr>
         <w:instrText xml:space="preserve"> QUOTE </w:instrText>
       </w:r>
@@ -1786,7 +1766,7 @@
           <w:rFonts w:ascii="Arial" w:hAnsi="Arial"/>
           <w:sz w:val="24"/>
           <w:szCs w:val="24"/>
-          <w:lang w:val="en-US" w:bidi="he-IL"/>
+          <w:lang w:bidi="he-IL"/>
         </w:rPr>
         <w:instrText xml:space="preserve"> </w:instrText>
       </w:r>
@@ -1795,7 +1775,7 @@
           <w:rFonts w:ascii="Arial" w:hAnsi="Arial"/>
           <w:sz w:val="24"/>
           <w:szCs w:val="24"/>
-          <w:lang w:val="en-US" w:bidi="he-IL"/>
+          <w:lang w:bidi="he-IL"/>
         </w:rPr>
         <w:fldChar w:fldCharType="separate"/>
       </w:r>
@@ -1868,7 +1848,7 @@
           <w:rFonts w:ascii="Arial" w:hAnsi="Arial"/>
           <w:sz w:val="24"/>
           <w:szCs w:val="24"/>
-          <w:lang w:val="en-US" w:bidi="he-IL"/>
+          <w:lang w:bidi="he-IL"/>
         </w:rPr>
         <w:fldChar w:fldCharType="end"/>
       </w:r>
@@ -1877,7 +1857,7 @@
           <w:rFonts w:ascii="Arial" w:hAnsi="Arial"/>
           <w:sz w:val="24"/>
           <w:szCs w:val="24"/>
-          <w:lang w:val="en-US" w:bidi="he-IL"/>
+          <w:lang w:bidi="he-IL"/>
         </w:rPr>
         <w:t>)</w:t>
       </w:r>
@@ -1887,7 +1867,7 @@
           <w:sz w:val="24"/>
           <w:szCs w:val="24"/>
           <w:rtl/>
-          <w:lang w:val="en-US" w:bidi="he-IL"/>
+          <w:lang w:bidi="he-IL"/>
         </w:rPr>
         <w:t xml:space="preserve"> כמעט נכונה כלומר קרובה לאפס בבפחות מ </w:t>
       </w:r>
@@ -1896,7 +1876,7 @@
           <w:rFonts w:ascii="Arial" w:hAnsi="Arial"/>
           <w:sz w:val="24"/>
           <w:szCs w:val="24"/>
-          <w:lang w:val="en-US" w:bidi="he-IL"/>
+          <w:lang w:bidi="he-IL"/>
         </w:rPr>
         <w:fldChar w:fldCharType="begin"/>
       </w:r>
@@ -1905,7 +1885,7 @@
           <w:rFonts w:ascii="Arial" w:hAnsi="Arial"/>
           <w:sz w:val="24"/>
           <w:szCs w:val="24"/>
-          <w:lang w:val="en-US" w:bidi="he-IL"/>
+          <w:lang w:bidi="he-IL"/>
         </w:rPr>
         <w:instrText xml:space="preserve"> QUOTE </w:instrText>
       </w:r>
@@ -1978,7 +1958,7 @@
           <w:rFonts w:ascii="Arial" w:hAnsi="Arial"/>
           <w:sz w:val="24"/>
           <w:szCs w:val="24"/>
-          <w:lang w:val="en-US" w:bidi="he-IL"/>
+          <w:lang w:bidi="he-IL"/>
         </w:rPr>
         <w:instrText xml:space="preserve"> </w:instrText>
       </w:r>
@@ -1987,7 +1967,7 @@
           <w:rFonts w:ascii="Arial" w:hAnsi="Arial"/>
           <w:sz w:val="24"/>
           <w:szCs w:val="24"/>
-          <w:lang w:val="en-US" w:bidi="he-IL"/>
+          <w:lang w:bidi="he-IL"/>
         </w:rPr>
         <w:fldChar w:fldCharType="separate"/>
       </w:r>
@@ -2060,7 +2040,7 @@
           <w:rFonts w:ascii="Arial" w:hAnsi="Arial"/>
           <w:sz w:val="24"/>
           <w:szCs w:val="24"/>
-          <w:lang w:val="en-US" w:bidi="he-IL"/>
+          <w:lang w:bidi="he-IL"/>
         </w:rPr>
         <w:fldChar w:fldCharType="end"/>
       </w:r>
@@ -2070,7 +2050,7 @@
           <w:sz w:val="24"/>
           <w:szCs w:val="24"/>
           <w:rtl/>
-          <w:lang w:val="en-US" w:bidi="he-IL"/>
+          <w:lang w:bidi="he-IL"/>
         </w:rPr>
         <w:t>.</w:t>
       </w:r>
@@ -2087,7 +2067,7 @@
           <w:sz w:val="24"/>
           <w:szCs w:val="24"/>
           <w:rtl/>
-          <w:lang w:val="en-US" w:eastAsia="en-US" w:bidi="he-IL"/>
+          <w:lang w:bidi="he-IL"/>
         </w:rPr>
       </w:pPr>
       <w:r>
@@ -2097,7 +2077,7 @@
           <w:bCs/>
           <w:sz w:val="24"/>
           <w:szCs w:val="24"/>
-          <w:lang w:val="en-US" w:eastAsia="en-US" w:bidi="he-IL"/>
+          <w:lang w:bidi="he-IL"/>
         </w:rPr>
         <w:fldChar w:fldCharType="begin"/>
       </w:r>
@@ -2108,7 +2088,7 @@
           <w:bCs/>
           <w:sz w:val="24"/>
           <w:szCs w:val="24"/>
-          <w:lang w:val="en-US" w:eastAsia="en-US" w:bidi="he-IL"/>
+          <w:lang w:bidi="he-IL"/>
         </w:rPr>
         <w:instrText xml:space="preserve"> QUOTE </w:instrText>
       </w:r>
@@ -2118,7 +2098,7 @@
           <w:noProof/>
           <w:sz w:val="24"/>
           <w:szCs w:val="24"/>
-          <w:lang w:eastAsia="en-US" w:bidi="he-IL"/>
+          <w:lang w:bidi="he-IL"/>
         </w:rPr>
         <w:drawing>
           <wp:inline distT="0" distB="0" distL="0" distR="0" wp14:anchorId="2DFEDD2F" wp14:editId="4AED9682">
@@ -2186,7 +2166,7 @@
           <w:bCs/>
           <w:sz w:val="24"/>
           <w:szCs w:val="24"/>
-          <w:lang w:val="en-US" w:eastAsia="en-US" w:bidi="he-IL"/>
+          <w:lang w:bidi="he-IL"/>
         </w:rPr>
         <w:instrText xml:space="preserve"> </w:instrText>
       </w:r>
@@ -2197,7 +2177,7 @@
           <w:bCs/>
           <w:sz w:val="24"/>
           <w:szCs w:val="24"/>
-          <w:lang w:val="en-US" w:eastAsia="en-US" w:bidi="he-IL"/>
+          <w:lang w:bidi="he-IL"/>
         </w:rPr>
         <w:fldChar w:fldCharType="separate"/>
       </w:r>
@@ -2207,7 +2187,7 @@
           <w:noProof/>
           <w:sz w:val="24"/>
           <w:szCs w:val="24"/>
-          <w:lang w:eastAsia="en-US" w:bidi="he-IL"/>
+          <w:lang w:bidi="he-IL"/>
         </w:rPr>
         <w:drawing>
           <wp:inline distT="0" distB="0" distL="0" distR="0" wp14:anchorId="25781078" wp14:editId="1307FFDE">
@@ -2275,7 +2255,7 @@
           <w:bCs/>
           <w:sz w:val="24"/>
           <w:szCs w:val="24"/>
-          <w:lang w:val="en-US" w:eastAsia="en-US" w:bidi="he-IL"/>
+          <w:lang w:bidi="he-IL"/>
         </w:rPr>
         <w:fldChar w:fldCharType="end"/>
       </w:r>
@@ -2284,7 +2264,7 @@
           <w:rFonts w:ascii="Arial" w:hAnsi="Arial"/>
           <w:sz w:val="24"/>
           <w:szCs w:val="24"/>
-          <w:lang w:val="en-US" w:eastAsia="en-US" w:bidi="he-IL"/>
+          <w:lang w:bidi="he-IL"/>
         </w:rPr>
         <w:t xml:space="preserve">                              </w:t>
       </w:r>
@@ -2296,7 +2276,7 @@
           <w:rFonts w:ascii="Arial" w:hAnsi="Arial"/>
           <w:sz w:val="24"/>
           <w:szCs w:val="24"/>
-          <w:lang w:val="en-US" w:bidi="he-IL"/>
+          <w:lang w:bidi="he-IL"/>
         </w:rPr>
       </w:pPr>
       <w:r>
@@ -2305,7 +2285,7 @@
           <w:sz w:val="24"/>
           <w:szCs w:val="24"/>
           <w:rtl/>
-          <w:lang w:val="en-US" w:bidi="he-IL"/>
+          <w:lang w:bidi="he-IL"/>
         </w:rPr>
         <w:t xml:space="preserve">3: מספר סופי של איטרציות </w:t>
       </w:r>
@@ -2314,7 +2294,7 @@
           <w:rFonts w:ascii="Arial" w:hAnsi="Arial"/>
           <w:sz w:val="24"/>
           <w:szCs w:val="24"/>
-          <w:lang w:val="en-US" w:bidi="he-IL"/>
+          <w:lang w:bidi="he-IL"/>
         </w:rPr>
         <w:t>M=1000</w:t>
       </w:r>
@@ -2324,7 +2304,7 @@
           <w:sz w:val="24"/>
           <w:szCs w:val="24"/>
           <w:rtl/>
-          <w:lang w:val="en-US" w:bidi="he-IL"/>
+          <w:lang w:bidi="he-IL"/>
         </w:rPr>
         <w:t xml:space="preserve"> ליתר ביטחון אם הסדרה מתבדרת.</w:t>
       </w:r>
@@ -2337,7 +2317,7 @@
           <w:sz w:val="24"/>
           <w:szCs w:val="24"/>
           <w:rtl/>
-          <w:lang w:val="en-US" w:bidi="he-IL"/>
+          <w:lang w:bidi="he-IL"/>
         </w:rPr>
       </w:pPr>
       <w:r>
@@ -2346,7 +2326,7 @@
           <w:sz w:val="24"/>
           <w:szCs w:val="24"/>
           <w:rtl/>
-          <w:lang w:val="en-US" w:bidi="he-IL"/>
+          <w:lang w:bidi="he-IL"/>
         </w:rPr>
         <w:t>4: אם המחלק באחד השיטות הוא אפס אנחנו תופסים השגיאה הזאת ומדפיסים שהשיטה לא יכולה למצוא פתרון ,ועוצרים השיטה.</w:t>
       </w:r>
@@ -2359,7 +2339,7 @@
           <w:sz w:val="24"/>
           <w:szCs w:val="24"/>
           <w:rtl/>
-          <w:lang w:val="en-US" w:bidi="he-IL"/>
+          <w:lang w:bidi="he-IL"/>
         </w:rPr>
       </w:pPr>
     </w:p>
@@ -2370,7 +2350,7 @@
           <w:rFonts w:ascii="Arial" w:hAnsi="Arial"/>
           <w:sz w:val="24"/>
           <w:szCs w:val="24"/>
-          <w:lang w:val="en-US" w:bidi="he-IL"/>
+          <w:lang w:bidi="he-IL"/>
         </w:rPr>
       </w:pPr>
       <w:r>
@@ -2379,7 +2359,7 @@
           <w:sz w:val="24"/>
           <w:szCs w:val="24"/>
           <w:rtl/>
-          <w:lang w:val="en-US" w:bidi="he-IL"/>
+          <w:lang w:bidi="he-IL"/>
         </w:rPr>
         <w:t>התוצאות :</w:t>
       </w:r>
@@ -2392,7 +2372,7 @@
           <w:sz w:val="24"/>
           <w:szCs w:val="24"/>
           <w:rtl/>
-          <w:lang w:val="en-US" w:bidi="he-IL"/>
+          <w:lang w:bidi="he-IL"/>
         </w:rPr>
       </w:pPr>
       <w:r>
@@ -2401,7 +2381,7 @@
           <w:sz w:val="24"/>
           <w:szCs w:val="24"/>
           <w:rtl/>
-          <w:lang w:val="en-US" w:bidi="he-IL"/>
+          <w:lang w:bidi="he-IL"/>
         </w:rPr>
         <w:t>בשיטת ניוטון קיבלנו את התוצאה 3.072005403029</w:t>
       </w:r>
@@ -2412,7 +2392,7 @@
           <w:sz w:val="24"/>
           <w:szCs w:val="24"/>
           <w:rtl/>
-          <w:lang w:val="en-US" w:bidi="he-IL"/>
+          <w:lang w:bidi="he-IL"/>
         </w:rPr>
         <w:t>2654</w:t>
       </w:r>
@@ -2422,7 +2402,7 @@
           <w:sz w:val="24"/>
           <w:szCs w:val="24"/>
           <w:rtl/>
-          <w:lang w:val="en-US" w:bidi="he-IL"/>
+          <w:lang w:bidi="he-IL"/>
         </w:rPr>
         <w:t xml:space="preserve"> אחרי 3 איטרציות .</w:t>
       </w:r>
@@ -2435,7 +2415,7 @@
           <w:sz w:val="24"/>
           <w:szCs w:val="24"/>
           <w:rtl/>
-          <w:lang w:val="en-US" w:bidi="he-IL"/>
+          <w:lang w:bidi="he-IL"/>
         </w:rPr>
       </w:pPr>
       <w:r>
@@ -2444,7 +2424,7 @@
           <w:sz w:val="24"/>
           <w:szCs w:val="24"/>
           <w:rtl/>
-          <w:lang w:val="en-US" w:bidi="he-IL"/>
+          <w:lang w:bidi="he-IL"/>
         </w:rPr>
         <w:t>בשיטת המיתר קיבלנו אותה תוצאה  3.072005403029</w:t>
       </w:r>
@@ -2455,7 +2435,7 @@
           <w:sz w:val="24"/>
           <w:szCs w:val="24"/>
           <w:rtl/>
-          <w:lang w:val="en-US" w:bidi="he-IL"/>
+          <w:lang w:bidi="he-IL"/>
         </w:rPr>
         <w:t>195</w:t>
       </w:r>
@@ -2465,7 +2445,7 @@
           <w:sz w:val="24"/>
           <w:szCs w:val="24"/>
           <w:rtl/>
-          <w:lang w:val="en-US" w:bidi="he-IL"/>
+          <w:lang w:bidi="he-IL"/>
         </w:rPr>
         <w:t xml:space="preserve"> אחרי 5 איטרציות .</w:t>
       </w:r>
@@ -2479,7 +2459,7 @@
           <w:sz w:val="24"/>
           <w:szCs w:val="24"/>
           <w:rtl/>
-          <w:lang w:val="en-US" w:bidi="he-IL"/>
+          <w:lang w:bidi="he-IL"/>
         </w:rPr>
       </w:pPr>
       <w:r>
@@ -2488,7 +2468,7 @@
           <w:sz w:val="24"/>
           <w:szCs w:val="24"/>
           <w:rtl/>
-          <w:lang w:val="en-US" w:bidi="he-IL"/>
+          <w:lang w:bidi="he-IL"/>
         </w:rPr>
         <w:t xml:space="preserve">התוצאה האמיתית היא : </w:t>
       </w:r>
@@ -2497,7 +2477,7 @@
           <w:rFonts w:ascii="Arial" w:hAnsi="Arial"/>
           <w:sz w:val="24"/>
           <w:szCs w:val="24"/>
-          <w:lang w:val="en-US" w:bidi="he-IL"/>
+          <w:lang w:bidi="he-IL"/>
         </w:rPr>
         <w:t>x ≈ 3.072005403029</w:t>
       </w:r>
@@ -2507,7 +2487,7 @@
           <w:color w:val="00B050"/>
           <w:sz w:val="24"/>
           <w:szCs w:val="24"/>
-          <w:lang w:val="en-US" w:bidi="he-IL"/>
+          <w:lang w:bidi="he-IL"/>
         </w:rPr>
         <w:t>30172507539333</w:t>
       </w:r>
@@ -2520,7 +2500,7 @@
           <w:sz w:val="24"/>
           <w:szCs w:val="24"/>
           <w:rtl/>
-          <w:lang w:val="en-US" w:bidi="he-IL"/>
+          <w:lang w:bidi="he-IL"/>
         </w:rPr>
       </w:pPr>
       <w:r>
@@ -2529,7 +2509,7 @@
           <w:sz w:val="24"/>
           <w:szCs w:val="24"/>
           <w:rtl/>
-          <w:lang w:val="en-US" w:bidi="he-IL"/>
+          <w:lang w:bidi="he-IL"/>
         </w:rPr>
         <w:lastRenderedPageBreak/>
         <w:t xml:space="preserve">קיבלנו דיוק יותר מ </w:t>
@@ -2540,7 +2520,7 @@
           <w:sz w:val="24"/>
           <w:szCs w:val="24"/>
           <w:rtl/>
-          <w:lang w:val="en-US" w:bidi="he-IL"/>
+          <w:lang w:bidi="he-IL"/>
         </w:rPr>
         <w:fldChar w:fldCharType="begin"/>
       </w:r>
@@ -2550,7 +2530,7 @@
           <w:sz w:val="24"/>
           <w:szCs w:val="24"/>
           <w:rtl/>
-          <w:lang w:val="en-US" w:bidi="he-IL"/>
+          <w:lang w:bidi="he-IL"/>
         </w:rPr>
         <w:instrText xml:space="preserve"> </w:instrText>
       </w:r>
@@ -2559,7 +2539,7 @@
           <w:rFonts w:ascii="Arial" w:hAnsi="Arial"/>
           <w:sz w:val="24"/>
           <w:szCs w:val="24"/>
-          <w:lang w:val="en-US" w:bidi="he-IL"/>
+          <w:lang w:bidi="he-IL"/>
         </w:rPr>
         <w:instrText>QUOTE</w:instrText>
       </w:r>
@@ -2569,7 +2549,7 @@
           <w:sz w:val="24"/>
           <w:szCs w:val="24"/>
           <w:rtl/>
-          <w:lang w:val="en-US" w:bidi="he-IL"/>
+          <w:lang w:bidi="he-IL"/>
         </w:rPr>
         <w:instrText xml:space="preserve"> </w:instrText>
       </w:r>
@@ -2644,7 +2624,7 @@
           <w:sz w:val="24"/>
           <w:szCs w:val="24"/>
           <w:rtl/>
-          <w:lang w:val="en-US" w:bidi="he-IL"/>
+          <w:lang w:bidi="he-IL"/>
         </w:rPr>
         <w:instrText xml:space="preserve"> </w:instrText>
       </w:r>
@@ -2654,7 +2634,7 @@
           <w:sz w:val="24"/>
           <w:szCs w:val="24"/>
           <w:rtl/>
-          <w:lang w:val="en-US" w:bidi="he-IL"/>
+          <w:lang w:bidi="he-IL"/>
         </w:rPr>
         <w:fldChar w:fldCharType="separate"/>
       </w:r>
@@ -2729,7 +2709,7 @@
           <w:sz w:val="24"/>
           <w:szCs w:val="24"/>
           <w:rtl/>
-          <w:lang w:val="en-US" w:bidi="he-IL"/>
+          <w:lang w:bidi="he-IL"/>
         </w:rPr>
         <w:fldChar w:fldCharType="end"/>
       </w:r>
@@ -2739,7 +2719,7 @@
           <w:sz w:val="24"/>
           <w:szCs w:val="24"/>
           <w:rtl/>
-          <w:lang w:val="en-US" w:bidi="he-IL"/>
+          <w:lang w:bidi="he-IL"/>
         </w:rPr>
         <w:t xml:space="preserve">  עם מספר איטרציות שונות </w:t>
       </w:r>
@@ -2748,7 +2728,7 @@
           <w:rFonts w:ascii="Arial" w:hAnsi="Arial"/>
           <w:sz w:val="24"/>
           <w:szCs w:val="24"/>
-          <w:lang w:val="en-US" w:bidi="he-IL"/>
+          <w:lang w:bidi="he-IL"/>
         </w:rPr>
         <w:t>,</w:t>
       </w:r>
@@ -2758,7 +2738,7 @@
           <w:sz w:val="24"/>
           <w:szCs w:val="24"/>
           <w:rtl/>
-          <w:lang w:val="en-US" w:bidi="he-IL"/>
+          <w:lang w:bidi="he-IL"/>
         </w:rPr>
         <w:t>וזה מראה את ההבדל בין סדרי ההתכנסות לשתי השיטות כך ששיטת ניוטון מהירה משיטת המיתר.</w:t>
       </w:r>
@@ -2776,7 +2756,7 @@
           <w:sz w:val="24"/>
           <w:szCs w:val="24"/>
           <w:rtl/>
-          <w:lang w:val="en-US" w:bidi="he-IL"/>
+          <w:lang w:bidi="he-IL"/>
         </w:rPr>
       </w:pPr>
     </w:p>
@@ -2791,7 +2771,7 @@
           <w:sz w:val="24"/>
           <w:szCs w:val="24"/>
           <w:rtl/>
-          <w:lang w:val="en-US" w:bidi="he-IL"/>
+          <w:lang w:bidi="he-IL"/>
         </w:rPr>
       </w:pPr>
       <w:r>
@@ -2800,7 +2780,7 @@
           <w:sz w:val="24"/>
           <w:szCs w:val="24"/>
           <w:rtl/>
-          <w:lang w:val="en-US" w:bidi="he-IL"/>
+          <w:lang w:bidi="he-IL"/>
         </w:rPr>
         <w:t>סדרי וקבועים ההתכנסות לשתי השיטות:</w:t>
       </w:r>
@@ -2819,7 +2799,7 @@
           <w:rFonts w:ascii="Arial" w:hAnsi="Arial"/>
           <w:sz w:val="24"/>
           <w:szCs w:val="24"/>
-          <w:lang w:val="en-US" w:bidi="he-IL"/>
+          <w:lang w:bidi="he-IL"/>
         </w:rPr>
       </w:pPr>
       <w:r>
@@ -2828,7 +2808,7 @@
           <w:sz w:val="24"/>
           <w:szCs w:val="24"/>
           <w:rtl/>
-          <w:lang w:val="en-US" w:bidi="he-IL"/>
+          <w:lang w:bidi="he-IL"/>
         </w:rPr>
         <w:t>שיטות ניוטן :</w:t>
       </w:r>
@@ -2843,7 +2823,7 @@
           <w:rFonts w:ascii="Arial" w:hAnsi="Arial"/>
           <w:sz w:val="24"/>
           <w:szCs w:val="24"/>
-          <w:lang w:val="en-US" w:bidi="he-IL"/>
+          <w:lang w:bidi="he-IL"/>
         </w:rPr>
       </w:pPr>
       <w:r>
@@ -2852,7 +2832,7 @@
           <w:sz w:val="24"/>
           <w:szCs w:val="24"/>
           <w:rtl/>
-          <w:lang w:val="en-US" w:bidi="he-IL"/>
+          <w:lang w:bidi="he-IL"/>
         </w:rPr>
         <w:t>סדר ההתכנסות</w:t>
       </w:r>
@@ -2861,7 +2841,7 @@
           <w:rFonts w:ascii="Arial" w:hAnsi="Arial"/>
           <w:sz w:val="24"/>
           <w:szCs w:val="24"/>
-          <w:lang w:val="en-US" w:bidi="he-IL"/>
+          <w:lang w:bidi="he-IL"/>
         </w:rPr>
         <w:t xml:space="preserve"> </w:t>
       </w:r>
@@ -2871,7 +2851,7 @@
           <w:sz w:val="24"/>
           <w:szCs w:val="24"/>
           <w:rtl/>
-          <w:lang w:val="en-US" w:bidi="he-IL"/>
+          <w:lang w:bidi="he-IL"/>
         </w:rPr>
         <w:t xml:space="preserve"> </w:t>
       </w:r>
@@ -2880,7 +2860,7 @@
           <w:rFonts w:ascii="Arial" w:hAnsi="Arial"/>
           <w:sz w:val="24"/>
           <w:szCs w:val="24"/>
-          <w:lang w:val="en-US" w:bidi="he-IL"/>
+          <w:lang w:bidi="he-IL"/>
         </w:rPr>
         <w:t>P = 2</w:t>
       </w:r>
@@ -2890,7 +2870,7 @@
           <w:sz w:val="24"/>
           <w:szCs w:val="24"/>
           <w:rtl/>
-          <w:lang w:val="en-US" w:bidi="he-IL"/>
+          <w:lang w:bidi="he-IL"/>
         </w:rPr>
         <w:t xml:space="preserve">, קבוע של סדר ההתכנסות נתון על ידי המשוואה </w:t>
       </w:r>
@@ -2901,7 +2881,7 @@
           <w:sz w:val="24"/>
           <w:szCs w:val="24"/>
           <w:rtl/>
-          <w:lang w:val="en-US" w:bidi="he-IL"/>
+          <w:lang w:bidi="he-IL"/>
         </w:rPr>
         <w:fldChar w:fldCharType="begin"/>
       </w:r>
@@ -2911,7 +2891,7 @@
           <w:sz w:val="24"/>
           <w:szCs w:val="24"/>
           <w:rtl/>
-          <w:lang w:val="en-US" w:bidi="he-IL"/>
+          <w:lang w:bidi="he-IL"/>
         </w:rPr>
         <w:instrText xml:space="preserve"> </w:instrText>
       </w:r>
@@ -2920,7 +2900,7 @@
           <w:rFonts w:ascii="Arial" w:hAnsi="Arial"/>
           <w:sz w:val="24"/>
           <w:szCs w:val="24"/>
-          <w:lang w:val="en-US" w:bidi="he-IL"/>
+          <w:lang w:bidi="he-IL"/>
         </w:rPr>
         <w:instrText>QUOTE</w:instrText>
       </w:r>
@@ -2930,7 +2910,7 @@
           <w:sz w:val="24"/>
           <w:szCs w:val="24"/>
           <w:rtl/>
-          <w:lang w:val="en-US" w:bidi="he-IL"/>
+          <w:lang w:bidi="he-IL"/>
         </w:rPr>
         <w:instrText xml:space="preserve"> </w:instrText>
       </w:r>
@@ -3005,7 +2985,7 @@
           <w:sz w:val="24"/>
           <w:szCs w:val="24"/>
           <w:rtl/>
-          <w:lang w:val="en-US" w:bidi="he-IL"/>
+          <w:lang w:bidi="he-IL"/>
         </w:rPr>
         <w:instrText xml:space="preserve"> </w:instrText>
       </w:r>
@@ -3015,7 +2995,7 @@
           <w:sz w:val="24"/>
           <w:szCs w:val="24"/>
           <w:rtl/>
-          <w:lang w:val="en-US" w:bidi="he-IL"/>
+          <w:lang w:bidi="he-IL"/>
         </w:rPr>
         <w:fldChar w:fldCharType="separate"/>
       </w:r>
@@ -3090,7 +3070,7 @@
           <w:sz w:val="24"/>
           <w:szCs w:val="24"/>
           <w:rtl/>
-          <w:lang w:val="en-US" w:bidi="he-IL"/>
+          <w:lang w:bidi="he-IL"/>
         </w:rPr>
         <w:fldChar w:fldCharType="end"/>
       </w:r>
@@ -3112,7 +3092,7 @@
           <w:sz w:val="24"/>
           <w:szCs w:val="24"/>
           <w:rtl/>
-          <w:lang w:val="en-US" w:bidi="he-IL"/>
+          <w:lang w:bidi="he-IL"/>
         </w:rPr>
       </w:pPr>
       <w:r>
@@ -3121,7 +3101,7 @@
           <w:sz w:val="24"/>
           <w:szCs w:val="24"/>
           <w:rtl/>
-          <w:lang w:val="en-US" w:bidi="he-IL"/>
+          <w:lang w:bidi="he-IL"/>
         </w:rPr>
         <w:t xml:space="preserve">צריך בשביל ההתכנסות שיהיה  </w:t>
       </w:r>
@@ -3133,7 +3113,7 @@
           <w:bCs/>
           <w:sz w:val="24"/>
           <w:szCs w:val="24"/>
-          <w:lang w:val="en-US" w:bidi="he-IL"/>
+          <w:lang w:bidi="he-IL"/>
         </w:rPr>
         <w:fldChar w:fldCharType="begin"/>
       </w:r>
@@ -3144,7 +3124,7 @@
           <w:bCs/>
           <w:sz w:val="24"/>
           <w:szCs w:val="24"/>
-          <w:lang w:val="en-US" w:bidi="he-IL"/>
+          <w:lang w:bidi="he-IL"/>
         </w:rPr>
         <w:instrText xml:space="preserve"> QUOTE </w:instrText>
       </w:r>
@@ -3219,7 +3199,7 @@
           <w:bCs/>
           <w:sz w:val="24"/>
           <w:szCs w:val="24"/>
-          <w:lang w:val="en-US" w:bidi="he-IL"/>
+          <w:lang w:bidi="he-IL"/>
         </w:rPr>
         <w:instrText xml:space="preserve"> </w:instrText>
       </w:r>
@@ -3230,7 +3210,7 @@
           <w:bCs/>
           <w:sz w:val="24"/>
           <w:szCs w:val="24"/>
-          <w:lang w:val="en-US" w:bidi="he-IL"/>
+          <w:lang w:bidi="he-IL"/>
         </w:rPr>
         <w:fldChar w:fldCharType="separate"/>
       </w:r>
@@ -3305,7 +3285,7 @@
           <w:bCs/>
           <w:sz w:val="24"/>
           <w:szCs w:val="24"/>
-          <w:lang w:val="en-US" w:bidi="he-IL"/>
+          <w:lang w:bidi="he-IL"/>
         </w:rPr>
         <w:fldChar w:fldCharType="end"/>
       </w:r>
@@ -3318,7 +3298,7 @@
           <w:sz w:val="24"/>
           <w:szCs w:val="24"/>
           <w:rtl/>
-          <w:lang w:val="en-US" w:bidi="he-IL"/>
+          <w:lang w:bidi="he-IL"/>
         </w:rPr>
         <w:t xml:space="preserve"> </w:t>
       </w:r>
@@ -3328,7 +3308,7 @@
           <w:sz w:val="24"/>
           <w:szCs w:val="24"/>
           <w:rtl/>
-          <w:lang w:val="en-US" w:bidi="he-IL"/>
+          <w:lang w:bidi="he-IL"/>
         </w:rPr>
         <w:t>כך ש</w:t>
       </w:r>
@@ -3339,7 +3319,7 @@
           <w:sz w:val="24"/>
           <w:szCs w:val="24"/>
           <w:rtl/>
-          <w:lang w:val="en-US" w:bidi="he-IL"/>
+          <w:lang w:bidi="he-IL"/>
         </w:rPr>
         <w:t xml:space="preserve"> </w:t>
       </w:r>
@@ -3350,7 +3330,7 @@
           <w:bCs/>
           <w:sz w:val="24"/>
           <w:szCs w:val="24"/>
-          <w:lang w:val="en-US" w:bidi="he-IL"/>
+          <w:lang w:bidi="he-IL"/>
         </w:rPr>
         <w:fldChar w:fldCharType="begin"/>
       </w:r>
@@ -3361,7 +3341,7 @@
           <w:bCs/>
           <w:sz w:val="24"/>
           <w:szCs w:val="24"/>
-          <w:lang w:val="en-US" w:bidi="he-IL"/>
+          <w:lang w:bidi="he-IL"/>
         </w:rPr>
         <w:instrText xml:space="preserve"> QUOTE </w:instrText>
       </w:r>
@@ -3436,7 +3416,7 @@
           <w:bCs/>
           <w:sz w:val="24"/>
           <w:szCs w:val="24"/>
-          <w:lang w:val="en-US" w:bidi="he-IL"/>
+          <w:lang w:bidi="he-IL"/>
         </w:rPr>
         <w:instrText xml:space="preserve"> </w:instrText>
       </w:r>
@@ -3447,7 +3427,7 @@
           <w:bCs/>
           <w:sz w:val="24"/>
           <w:szCs w:val="24"/>
-          <w:lang w:val="en-US" w:bidi="he-IL"/>
+          <w:lang w:bidi="he-IL"/>
         </w:rPr>
         <w:fldChar w:fldCharType="separate"/>
       </w:r>
@@ -3522,7 +3502,7 @@
           <w:bCs/>
           <w:sz w:val="24"/>
           <w:szCs w:val="24"/>
-          <w:lang w:val="en-US" w:bidi="he-IL"/>
+          <w:lang w:bidi="he-IL"/>
         </w:rPr>
         <w:fldChar w:fldCharType="end"/>
       </w:r>
@@ -3543,7 +3523,7 @@
           <w:bCs/>
           <w:sz w:val="24"/>
           <w:szCs w:val="24"/>
-          <w:lang w:val="en-US" w:bidi="he-IL"/>
+          <w:lang w:bidi="he-IL"/>
         </w:rPr>
       </w:pPr>
     </w:p>
@@ -3557,7 +3537,7 @@
           <w:rFonts w:ascii="Arial" w:hAnsi="Arial"/>
           <w:sz w:val="24"/>
           <w:szCs w:val="24"/>
-          <w:lang w:val="en-US" w:bidi="he-IL"/>
+          <w:lang w:bidi="he-IL"/>
         </w:rPr>
       </w:pPr>
       <w:r>
@@ -3566,7 +3546,7 @@
           <w:sz w:val="24"/>
           <w:szCs w:val="24"/>
           <w:rtl/>
-          <w:lang w:val="en-US" w:bidi="he-IL"/>
+          <w:lang w:bidi="he-IL"/>
         </w:rPr>
         <w:t>2</w:t>
       </w:r>
@@ -3575,7 +3555,7 @@
           <w:rFonts w:ascii="Arial" w:hAnsi="Arial"/>
           <w:sz w:val="24"/>
           <w:szCs w:val="24"/>
-          <w:lang w:val="en-US" w:bidi="he-IL"/>
+          <w:lang w:bidi="he-IL"/>
         </w:rPr>
         <w:t>.</w:t>
       </w:r>
@@ -3585,7 +3565,7 @@
           <w:sz w:val="24"/>
           <w:szCs w:val="24"/>
           <w:rtl/>
-          <w:lang w:val="en-US" w:bidi="he-IL"/>
+          <w:lang w:bidi="he-IL"/>
         </w:rPr>
         <w:t xml:space="preserve"> שיטת המיתר:</w:t>
       </w:r>
@@ -3605,7 +3585,7 @@
           <w:bCs/>
           <w:sz w:val="24"/>
           <w:szCs w:val="24"/>
-          <w:lang w:val="en-US" w:bidi="he-IL"/>
+          <w:lang w:bidi="he-IL"/>
         </w:rPr>
       </w:pPr>
       <w:r>
@@ -3614,7 +3594,7 @@
           <w:sz w:val="24"/>
           <w:szCs w:val="24"/>
           <w:rtl/>
-          <w:lang w:val="en-US" w:bidi="he-IL"/>
+          <w:lang w:bidi="he-IL"/>
         </w:rPr>
         <w:t>סדר ההתכנסות הוא מספר הזהב</w:t>
       </w:r>
@@ -3624,7 +3604,6 @@
           <w:sz w:val="24"/>
           <w:szCs w:val="24"/>
           <w:rtl/>
-          <w:lang w:val="en-US"/>
         </w:rPr>
         <w:t xml:space="preserve">  </w:t>
       </w:r>
@@ -3633,7 +3612,7 @@
           <w:rFonts w:ascii="Arial" w:hAnsi="Arial"/>
           <w:sz w:val="24"/>
           <w:szCs w:val="24"/>
-          <w:lang w:val="en-US" w:bidi="he-IL"/>
+          <w:lang w:bidi="he-IL"/>
         </w:rPr>
         <w:t>≈1.618</w:t>
       </w:r>
@@ -3643,7 +3622,6 @@
           <w:sz w:val="24"/>
           <w:szCs w:val="24"/>
           <w:rtl/>
-          <w:lang w:val="en-US"/>
         </w:rPr>
         <w:t xml:space="preserve"> </w:t>
       </w:r>
@@ -3715,14 +3693,12 @@
         <w:rPr>
           <w:rFonts w:ascii="Arial" w:hAnsi="Arial"/>
           <w:rtl/>
-          <w:lang/>
         </w:rPr>
         <w:t xml:space="preserve">   </w:t>
       </w:r>
       <w:r>
         <w:rPr>
           <w:rFonts w:ascii="Arial" w:hAnsi="Arial"/>
-          <w:lang w:val="en-US"/>
         </w:rPr>
         <w:t>p=</w:t>
       </w:r>
@@ -3730,14 +3706,14 @@
         <w:rPr>
           <w:rFonts w:ascii="Arial" w:hAnsi="Arial"/>
           <w:rtl/>
-          <w:lang w:val="en-US" w:bidi="he-IL"/>
+          <w:lang w:bidi="he-IL"/>
         </w:rPr>
         <w:t xml:space="preserve"> </w:t>
       </w:r>
       <w:r>
         <w:rPr>
           <w:rFonts w:ascii="Arial" w:hAnsi="Arial"/>
-          <w:lang w:val="en-US" w:bidi="he-IL"/>
+          <w:lang w:bidi="he-IL"/>
         </w:rPr>
         <w:t>,</w:t>
       </w:r>
@@ -3745,7 +3721,7 @@
         <w:rPr>
           <w:rFonts w:ascii="Arial" w:hAnsi="Arial"/>
           <w:rtl/>
-          <w:lang w:val="en-US" w:bidi="he-IL"/>
+          <w:lang w:bidi="he-IL"/>
         </w:rPr>
         <w:t xml:space="preserve"> </w:t>
       </w:r>
@@ -3755,7 +3731,7 @@
           <w:sz w:val="24"/>
           <w:szCs w:val="24"/>
           <w:rtl/>
-          <w:lang w:val="en-US" w:bidi="he-IL"/>
+          <w:lang w:bidi="he-IL"/>
         </w:rPr>
         <w:t xml:space="preserve">קבוע של סדר ההתכנסות נתון על ידי המשוואה </w:t>
       </w:r>
@@ -3765,7 +3741,7 @@
           <w:sz w:val="24"/>
           <w:szCs w:val="24"/>
           <w:rtl/>
-          <w:lang w:val="en-US" w:bidi="he-IL"/>
+          <w:lang w:bidi="he-IL"/>
         </w:rPr>
         <w:fldChar w:fldCharType="begin"/>
       </w:r>
@@ -3775,7 +3751,7 @@
           <w:sz w:val="24"/>
           <w:szCs w:val="24"/>
           <w:rtl/>
-          <w:lang w:val="en-US" w:bidi="he-IL"/>
+          <w:lang w:bidi="he-IL"/>
         </w:rPr>
         <w:instrText xml:space="preserve"> </w:instrText>
       </w:r>
@@ -3784,7 +3760,7 @@
           <w:rFonts w:ascii="Arial" w:hAnsi="Arial"/>
           <w:sz w:val="24"/>
           <w:szCs w:val="24"/>
-          <w:lang w:val="en-US" w:bidi="he-IL"/>
+          <w:lang w:bidi="he-IL"/>
         </w:rPr>
         <w:instrText>QUOTE</w:instrText>
       </w:r>
@@ -3794,7 +3770,7 @@
           <w:sz w:val="24"/>
           <w:szCs w:val="24"/>
           <w:rtl/>
-          <w:lang w:val="en-US" w:bidi="he-IL"/>
+          <w:lang w:bidi="he-IL"/>
         </w:rPr>
         <w:instrText xml:space="preserve"> </w:instrText>
       </w:r>
@@ -3868,7 +3844,7 @@
           <w:sz w:val="24"/>
           <w:szCs w:val="24"/>
           <w:rtl/>
-          <w:lang w:val="en-US" w:bidi="he-IL"/>
+          <w:lang w:bidi="he-IL"/>
         </w:rPr>
         <w:instrText xml:space="preserve"> </w:instrText>
       </w:r>
@@ -3878,7 +3854,7 @@
           <w:sz w:val="24"/>
           <w:szCs w:val="24"/>
           <w:rtl/>
-          <w:lang w:val="en-US" w:bidi="he-IL"/>
+          <w:lang w:bidi="he-IL"/>
         </w:rPr>
         <w:fldChar w:fldCharType="separate"/>
       </w:r>
@@ -3952,7 +3928,7 @@
           <w:sz w:val="24"/>
           <w:szCs w:val="24"/>
           <w:rtl/>
-          <w:lang w:val="en-US" w:bidi="he-IL"/>
+          <w:lang w:bidi="he-IL"/>
         </w:rPr>
         <w:fldChar w:fldCharType="end"/>
       </w:r>
@@ -3962,7 +3938,7 @@
           <w:sz w:val="24"/>
           <w:szCs w:val="24"/>
           <w:rtl/>
-          <w:lang w:val="en-US" w:bidi="he-IL"/>
+          <w:lang w:bidi="he-IL"/>
         </w:rPr>
         <w:t xml:space="preserve"> = </w:t>
       </w:r>
@@ -3973,7 +3949,7 @@
           <w:bCs/>
           <w:sz w:val="24"/>
           <w:szCs w:val="24"/>
-          <w:lang w:val="en-US" w:bidi="he-IL"/>
+          <w:lang w:bidi="he-IL"/>
         </w:rPr>
         <w:fldChar w:fldCharType="begin"/>
       </w:r>
@@ -3984,7 +3960,7 @@
           <w:bCs/>
           <w:sz w:val="24"/>
           <w:szCs w:val="24"/>
-          <w:lang w:val="en-US" w:bidi="he-IL"/>
+          <w:lang w:bidi="he-IL"/>
         </w:rPr>
         <w:instrText xml:space="preserve"> QUOTE </w:instrText>
       </w:r>
@@ -4060,7 +4036,7 @@
           <w:bCs/>
           <w:sz w:val="24"/>
           <w:szCs w:val="24"/>
-          <w:lang w:val="en-US" w:bidi="he-IL"/>
+          <w:lang w:bidi="he-IL"/>
         </w:rPr>
         <w:instrText xml:space="preserve"> </w:instrText>
       </w:r>
@@ -4071,7 +4047,7 @@
           <w:bCs/>
           <w:sz w:val="24"/>
           <w:szCs w:val="24"/>
-          <w:lang w:val="en-US" w:bidi="he-IL"/>
+          <w:lang w:bidi="he-IL"/>
         </w:rPr>
         <w:fldChar w:fldCharType="separate"/>
       </w:r>
@@ -4147,7 +4123,7 @@
           <w:bCs/>
           <w:sz w:val="24"/>
           <w:szCs w:val="24"/>
-          <w:lang w:val="en-US" w:bidi="he-IL"/>
+          <w:lang w:bidi="he-IL"/>
         </w:rPr>
         <w:fldChar w:fldCharType="end"/>
       </w:r>
@@ -4167,7 +4143,7 @@
           <w:bCs/>
           <w:sz w:val="24"/>
           <w:szCs w:val="24"/>
-          <w:lang w:val="en-US" w:bidi="he-IL"/>
+          <w:lang w:bidi="he-IL"/>
         </w:rPr>
       </w:pPr>
       <w:r>
@@ -4176,7 +4152,7 @@
           <w:sz w:val="24"/>
           <w:szCs w:val="24"/>
           <w:rtl/>
-          <w:lang w:val="en-US" w:bidi="he-IL"/>
+          <w:lang w:bidi="he-IL"/>
         </w:rPr>
         <w:t xml:space="preserve">צריך בשביל ההתכנסות שיהיה  </w:t>
       </w:r>
@@ -4187,7 +4163,7 @@
           <w:bCs/>
           <w:sz w:val="24"/>
           <w:szCs w:val="24"/>
-          <w:lang w:val="en-US" w:bidi="he-IL"/>
+          <w:lang w:bidi="he-IL"/>
         </w:rPr>
         <w:fldChar w:fldCharType="begin"/>
       </w:r>
@@ -4198,7 +4174,7 @@
           <w:bCs/>
           <w:sz w:val="24"/>
           <w:szCs w:val="24"/>
-          <w:lang w:val="en-US" w:bidi="he-IL"/>
+          <w:lang w:bidi="he-IL"/>
         </w:rPr>
         <w:instrText xml:space="preserve"> QUOTE </w:instrText>
       </w:r>
@@ -4273,7 +4249,7 @@
           <w:bCs/>
           <w:sz w:val="24"/>
           <w:szCs w:val="24"/>
-          <w:lang w:val="en-US" w:bidi="he-IL"/>
+          <w:lang w:bidi="he-IL"/>
         </w:rPr>
         <w:instrText xml:space="preserve"> </w:instrText>
       </w:r>
@@ -4284,7 +4260,7 @@
           <w:bCs/>
           <w:sz w:val="24"/>
           <w:szCs w:val="24"/>
-          <w:lang w:val="en-US" w:bidi="he-IL"/>
+          <w:lang w:bidi="he-IL"/>
         </w:rPr>
         <w:fldChar w:fldCharType="separate"/>
       </w:r>
@@ -4359,7 +4335,7 @@
           <w:bCs/>
           <w:sz w:val="24"/>
           <w:szCs w:val="24"/>
-          <w:lang w:val="en-US" w:bidi="he-IL"/>
+          <w:lang w:bidi="he-IL"/>
         </w:rPr>
         <w:fldChar w:fldCharType="end"/>
       </w:r>
@@ -4370,7 +4346,7 @@
           <w:bCs/>
           <w:sz w:val="24"/>
           <w:szCs w:val="24"/>
-          <w:lang w:val="en-US" w:bidi="he-IL"/>
+          <w:lang w:bidi="he-IL"/>
         </w:rPr>
         <w:t xml:space="preserve"> </w:t>
       </w:r>
@@ -4382,7 +4358,7 @@
           <w:sz w:val="24"/>
           <w:szCs w:val="24"/>
           <w:rtl/>
-          <w:lang w:val="en-US" w:bidi="he-IL"/>
+          <w:lang w:bidi="he-IL"/>
         </w:rPr>
         <w:t xml:space="preserve"> </w:t>
       </w:r>
@@ -4392,7 +4368,7 @@
           <w:sz w:val="24"/>
           <w:szCs w:val="24"/>
           <w:rtl/>
-          <w:lang w:val="en-US" w:bidi="he-IL"/>
+          <w:lang w:bidi="he-IL"/>
         </w:rPr>
         <w:t>כך ש</w:t>
       </w:r>
@@ -4401,7 +4377,7 @@
           <w:rFonts w:ascii="Arial" w:hAnsi="Arial"/>
           <w:sz w:val="24"/>
           <w:szCs w:val="24"/>
-          <w:lang w:val="en-US" w:bidi="he-IL"/>
+          <w:lang w:bidi="he-IL"/>
         </w:rPr>
         <w:t xml:space="preserve"> </w:t>
       </w:r>
@@ -4411,7 +4387,7 @@
           <w:sz w:val="24"/>
           <w:szCs w:val="24"/>
           <w:rtl/>
-          <w:lang w:val="en-US" w:bidi="he-IL"/>
+          <w:lang w:bidi="he-IL"/>
         </w:rPr>
         <w:t xml:space="preserve"> </w:t>
       </w:r>
@@ -4422,7 +4398,7 @@
           <w:bCs/>
           <w:sz w:val="24"/>
           <w:szCs w:val="24"/>
-          <w:lang w:val="en-US" w:bidi="he-IL"/>
+          <w:lang w:bidi="he-IL"/>
         </w:rPr>
         <w:fldChar w:fldCharType="begin"/>
       </w:r>
@@ -4433,7 +4409,7 @@
           <w:bCs/>
           <w:sz w:val="24"/>
           <w:szCs w:val="24"/>
-          <w:lang w:val="en-US" w:bidi="he-IL"/>
+          <w:lang w:bidi="he-IL"/>
         </w:rPr>
         <w:instrText xml:space="preserve"> QUOTE </w:instrText>
       </w:r>
@@ -4508,7 +4484,7 @@
           <w:bCs/>
           <w:sz w:val="24"/>
           <w:szCs w:val="24"/>
-          <w:lang w:val="en-US" w:bidi="he-IL"/>
+          <w:lang w:bidi="he-IL"/>
         </w:rPr>
         <w:instrText xml:space="preserve"> </w:instrText>
       </w:r>
@@ -4519,7 +4495,7 @@
           <w:bCs/>
           <w:sz w:val="24"/>
           <w:szCs w:val="24"/>
-          <w:lang w:val="en-US" w:bidi="he-IL"/>
+          <w:lang w:bidi="he-IL"/>
         </w:rPr>
         <w:fldChar w:fldCharType="separate"/>
       </w:r>
@@ -4594,7 +4570,7 @@
           <w:bCs/>
           <w:sz w:val="24"/>
           <w:szCs w:val="24"/>
-          <w:lang w:val="en-US" w:bidi="he-IL"/>
+          <w:lang w:bidi="he-IL"/>
         </w:rPr>
         <w:fldChar w:fldCharType="end"/>
       </w:r>
@@ -4609,7 +4585,7 @@
           <w:rFonts w:ascii="Arial" w:hAnsi="Arial"/>
           <w:sz w:val="24"/>
           <w:szCs w:val="24"/>
-          <w:lang w:val="en-US" w:bidi="he-IL"/>
+          <w:lang w:bidi="he-IL"/>
         </w:rPr>
       </w:pPr>
     </w:p>
@@ -4622,7 +4598,6 @@
           <w:sz w:val="24"/>
           <w:szCs w:val="24"/>
           <w:rtl/>
-          <w:lang w:val="en-US"/>
         </w:rPr>
       </w:pPr>
       <w:r>
@@ -4631,7 +4606,6 @@
           <w:sz w:val="24"/>
           <w:szCs w:val="24"/>
           <w:rtl/>
-          <w:lang w:val="en-US"/>
         </w:rPr>
         <w:t xml:space="preserve"> </w:t>
       </w:r>
@@ -4642,7 +4616,7 @@
         <w:bidi/>
         <w:rPr>
           <w:rtl/>
-          <w:lang w:val="en-US" w:bidi="he-IL"/>
+          <w:lang w:bidi="he-IL"/>
         </w:rPr>
       </w:pPr>
       <w:r>
@@ -4651,7 +4625,6 @@
           <w:sz w:val="24"/>
           <w:szCs w:val="24"/>
           <w:rtl/>
-          <w:lang w:val="en-US"/>
         </w:rPr>
         <w:t xml:space="preserve"> </w:t>
       </w:r>
@@ -4660,7 +4633,7 @@
           <w:rFonts w:ascii="Arial" w:hAnsi="Arial"/>
           <w:sz w:val="24"/>
           <w:szCs w:val="24"/>
-          <w:lang w:val="en-US" w:bidi="he-IL"/>
+          <w:lang w:bidi="he-IL"/>
         </w:rPr>
         <w:t xml:space="preserve"> </w:t>
       </w:r>
@@ -4681,7 +4654,7 @@
           <w:sz w:val="24"/>
           <w:szCs w:val="24"/>
           <w:rtl/>
-          <w:lang w:val="en-US" w:bidi="he-IL"/>
+          <w:lang w:bidi="he-IL"/>
         </w:rPr>
       </w:pPr>
       <w:r>
@@ -4690,7 +4663,7 @@
           <w:sz w:val="24"/>
           <w:szCs w:val="24"/>
           <w:rtl/>
-          <w:lang w:val="en-US" w:bidi="he-IL"/>
+          <w:lang w:bidi="he-IL"/>
         </w:rPr>
         <w:t>ידוע ש</w:t>
       </w:r>
@@ -4699,7 +4672,7 @@
           <w:rFonts w:ascii="Arial" w:hAnsi="Arial"/>
           <w:sz w:val="24"/>
           <w:szCs w:val="24"/>
-          <w:lang w:val="en-US" w:bidi="he-IL"/>
+          <w:lang w:bidi="he-IL"/>
         </w:rPr>
         <w:t xml:space="preserve">  </w:t>
       </w:r>
@@ -4709,7 +4682,7 @@
           <w:sz w:val="24"/>
           <w:szCs w:val="24"/>
           <w:rtl/>
-          <w:lang w:val="en-US" w:bidi="he-IL"/>
+          <w:lang w:bidi="he-IL"/>
         </w:rPr>
         <w:t xml:space="preserve"> </w:t>
       </w:r>
@@ -4718,7 +4691,7 @@
           <w:rFonts w:ascii="Arial" w:hAnsi="Arial"/>
           <w:sz w:val="24"/>
           <w:szCs w:val="24"/>
-          <w:lang w:val="en-US" w:bidi="he-IL"/>
+          <w:lang w:bidi="he-IL"/>
         </w:rPr>
         <w:t xml:space="preserve"> </w:t>
       </w:r>
@@ -4729,7 +4702,7 @@
           <w:bCs/>
           <w:sz w:val="24"/>
           <w:szCs w:val="24"/>
-          <w:lang w:val="en-US" w:bidi="he-IL"/>
+          <w:lang w:bidi="he-IL"/>
         </w:rPr>
         <w:fldChar w:fldCharType="begin"/>
       </w:r>
@@ -4740,7 +4713,7 @@
           <w:bCs/>
           <w:sz w:val="24"/>
           <w:szCs w:val="24"/>
-          <w:lang w:val="en-US" w:bidi="he-IL"/>
+          <w:lang w:bidi="he-IL"/>
         </w:rPr>
         <w:instrText xml:space="preserve"> QUOTE </w:instrText>
       </w:r>
@@ -4815,7 +4788,7 @@
           <w:bCs/>
           <w:sz w:val="24"/>
           <w:szCs w:val="24"/>
-          <w:lang w:val="en-US" w:bidi="he-IL"/>
+          <w:lang w:bidi="he-IL"/>
         </w:rPr>
         <w:instrText xml:space="preserve"> </w:instrText>
       </w:r>
@@ -4826,7 +4799,7 @@
           <w:bCs/>
           <w:sz w:val="24"/>
           <w:szCs w:val="24"/>
-          <w:lang w:val="en-US" w:bidi="he-IL"/>
+          <w:lang w:bidi="he-IL"/>
         </w:rPr>
         <w:fldChar w:fldCharType="separate"/>
       </w:r>
@@ -4901,7 +4874,7 @@
           <w:bCs/>
           <w:sz w:val="24"/>
           <w:szCs w:val="24"/>
-          <w:lang w:val="en-US" w:bidi="he-IL"/>
+          <w:lang w:bidi="he-IL"/>
         </w:rPr>
         <w:fldChar w:fldCharType="end"/>
       </w:r>
@@ -4911,7 +4884,7 @@
           <w:sz w:val="24"/>
           <w:szCs w:val="24"/>
           <w:rtl/>
-          <w:lang w:val="en-US" w:bidi="he-IL"/>
+          <w:lang w:bidi="he-IL"/>
         </w:rPr>
         <w:t xml:space="preserve">כך ש-   </w:t>
       </w:r>
@@ -4922,7 +4895,7 @@
           <w:bCs/>
           <w:sz w:val="24"/>
           <w:szCs w:val="24"/>
-          <w:lang w:val="en-US" w:bidi="he-IL"/>
+          <w:lang w:bidi="he-IL"/>
         </w:rPr>
         <w:fldChar w:fldCharType="begin"/>
       </w:r>
@@ -4933,7 +4906,7 @@
           <w:bCs/>
           <w:sz w:val="24"/>
           <w:szCs w:val="24"/>
-          <w:lang w:val="en-US" w:bidi="he-IL"/>
+          <w:lang w:bidi="he-IL"/>
         </w:rPr>
         <w:instrText xml:space="preserve"> QUOTE </w:instrText>
       </w:r>
@@ -5008,7 +4981,7 @@
           <w:bCs/>
           <w:sz w:val="24"/>
           <w:szCs w:val="24"/>
-          <w:lang w:val="en-US" w:bidi="he-IL"/>
+          <w:lang w:bidi="he-IL"/>
         </w:rPr>
         <w:instrText xml:space="preserve"> </w:instrText>
       </w:r>
@@ -5019,7 +4992,7 @@
           <w:bCs/>
           <w:sz w:val="24"/>
           <w:szCs w:val="24"/>
-          <w:lang w:val="en-US" w:bidi="he-IL"/>
+          <w:lang w:bidi="he-IL"/>
         </w:rPr>
         <w:fldChar w:fldCharType="separate"/>
       </w:r>
@@ -5094,7 +5067,7 @@
           <w:bCs/>
           <w:sz w:val="24"/>
           <w:szCs w:val="24"/>
-          <w:lang w:val="en-US" w:bidi="he-IL"/>
+          <w:lang w:bidi="he-IL"/>
         </w:rPr>
         <w:fldChar w:fldCharType="end"/>
       </w:r>
@@ -5114,7 +5087,7 @@
           <w:bCs/>
           <w:sz w:val="24"/>
           <w:szCs w:val="24"/>
-          <w:lang w:val="en-US" w:bidi="he-IL"/>
+          <w:lang w:bidi="he-IL"/>
         </w:rPr>
       </w:pPr>
     </w:p>
@@ -5123,10 +5096,10 @@
         <w:bidi/>
         <w:jc w:val="center"/>
         <w:rPr>
-          <w:rFonts w:ascii="Arial" w:hAnsi="Arial" w:hint="cs"/>
+          <w:rFonts w:ascii="Arial" w:hAnsi="Arial"/>
           <w:sz w:val="14"/>
           <w:szCs w:val="14"/>
-          <w:lang w:val="en-US" w:bidi="he-IL"/>
+          <w:lang w:bidi="he-IL"/>
         </w:rPr>
       </w:pPr>
       <w:r>
@@ -5752,7 +5725,6 @@
     <w:rsid w:val="00DA1D64"/>
     <w:rPr>
       <w:rFonts w:eastAsiaTheme="minorEastAsia" w:cs="Arial"/>
-      <w:lang/>
     </w:rPr>
   </w:style>
   <w:style w:type="character" w:default="1" w:styleId="DefaultParagraphFont">
@@ -5792,9 +5764,6 @@
       <w:ind w:left="720"/>
       <w:contextualSpacing/>
     </w:pPr>
-    <w:rPr>
-      <w:lang w:eastAsia="en-US"/>
-    </w:rPr>
   </w:style>
   <w:style w:type="paragraph" w:styleId="NoSpacing">
     <w:name w:val="No Spacing"/>
@@ -5806,7 +5775,6 @@
     </w:pPr>
     <w:rPr>
       <w:rFonts w:eastAsiaTheme="minorEastAsia" w:cs="Arial"/>
-      <w:lang/>
     </w:rPr>
   </w:style>
 </w:styles>
